--- a/documentation/docTravail/seancesTravail/Role4All_use_case/RolesIV.docx
+++ b/documentation/docTravail/seancesTravail/Role4All_use_case/RolesIV.docx
@@ -2,249 +2,127 @@
 <file path=word/document.xml><?xml version="1.0" encoding="utf-8"?>
 <w:document xmlns:wpc="http://schemas.microsoft.com/office/word/2010/wordprocessingCanvas" xmlns:mc="http://schemas.openxmlformats.org/markup-compatibility/2006" xmlns:o="urn:schemas-microsoft-com:office:office" xmlns:r="http://schemas.openxmlformats.org/officeDocument/2006/relationships" xmlns:m="http://schemas.openxmlformats.org/officeDocument/2006/math" xmlns:v="urn:schemas-microsoft-com:vml" xmlns:wp14="http://schemas.microsoft.com/office/word/2010/wordprocessingDrawing" xmlns:wp="http://schemas.openxmlformats.org/drawingml/2006/wordprocessingDrawing" xmlns:w10="urn:schemas-microsoft-com:office:word" xmlns:w="http://schemas.openxmlformats.org/wordprocessingml/2006/main" xmlns:w14="http://schemas.microsoft.com/office/word/2010/wordml" xmlns:wpg="http://schemas.microsoft.com/office/word/2010/wordprocessingGroup" xmlns:wpi="http://schemas.microsoft.com/office/word/2010/wordprocessingInk" xmlns:wne="http://schemas.microsoft.com/office/word/2006/wordml" xmlns:wps="http://schemas.microsoft.com/office/word/2010/wordprocessingShape" mc:Ignorable="w14 wp14">
   <w:body>
-    <w:p>
-      <w:r>
-        <w:t>Roles =&gt; adaptation without models modification</w:t>
-      </w:r>
-    </w:p>
-    <w:p>
-      <w:r>
-        <w:t xml:space="preserve">1 Roles </w:t>
-      </w:r>
-      <w:proofErr w:type="spellStart"/>
-      <w:r>
-        <w:t>medeling</w:t>
-      </w:r>
-      <w:proofErr w:type="spellEnd"/>
-      <w:r>
-        <w:t xml:space="preserve"> for different tools </w:t>
-      </w:r>
-    </w:p>
-    <w:p>
-      <w:r>
-        <w:t>Associate some roles to create a new one with all the different features</w:t>
-      </w:r>
-    </w:p>
-    <w:p>
-      <w:proofErr w:type="spellStart"/>
-      <w:r>
-        <w:t>Rols</w:t>
-      </w:r>
-      <w:proofErr w:type="spellEnd"/>
-      <w:r>
-        <w:t xml:space="preserve"> =&gt; adapted the point of view according to the context.</w:t>
-      </w:r>
-    </w:p>
-    <w:p>
-      <w:r>
-        <w:t xml:space="preserve">All model elements can play </w:t>
-      </w:r>
-      <w:proofErr w:type="spellStart"/>
-      <w:r>
-        <w:t>rols</w:t>
-      </w:r>
-      <w:proofErr w:type="spellEnd"/>
-      <w:r>
-        <w:t xml:space="preserve"> </w:t>
-      </w:r>
-    </w:p>
-    <w:p>
-      <w:r>
-        <w:t xml:space="preserve">Role can play </w:t>
-      </w:r>
-      <w:proofErr w:type="spellStart"/>
-      <w:r>
-        <w:t>rols</w:t>
-      </w:r>
-      <w:proofErr w:type="spellEnd"/>
-    </w:p>
-    <w:p>
-      <w:r>
-        <w:t xml:space="preserve">A players </w:t>
-      </w:r>
-      <w:proofErr w:type="gramStart"/>
-      <w:r>
-        <w:t>( role</w:t>
-      </w:r>
-      <w:proofErr w:type="gramEnd"/>
-      <w:r>
-        <w:t xml:space="preserve"> or type) can play </w:t>
-      </w:r>
-      <w:proofErr w:type="spellStart"/>
-      <w:r>
-        <w:t>servial</w:t>
-      </w:r>
-      <w:proofErr w:type="spellEnd"/>
-      <w:r>
-        <w:t xml:space="preserve"> </w:t>
-      </w:r>
-      <w:proofErr w:type="spellStart"/>
-      <w:r>
-        <w:t>rols</w:t>
-      </w:r>
-      <w:proofErr w:type="spellEnd"/>
-    </w:p>
-    <w:p/>
-    <w:p>
-      <w:r>
-        <w:t xml:space="preserve">In most projects we used serval specific tools and interoperability </w:t>
-      </w:r>
-      <w:r>
-        <w:t>is a necessary. A solution to create interoperability between two tools is to create a pivot model</w:t>
-      </w:r>
-      <w:r>
-        <w:t xml:space="preserve"> shared by</w:t>
-      </w:r>
-      <w:r>
-        <w:t xml:space="preserve"> the </w:t>
-      </w:r>
-      <w:r>
-        <w:t>tools</w:t>
-      </w:r>
-      <w:r>
-        <w:t xml:space="preserve">. A problem with this solution is that we </w:t>
-      </w:r>
-      <w:r>
-        <w:t>ne</w:t>
-      </w:r>
-      <w:r>
-        <w:t>ed to modify the pivot model i</w:t>
-      </w:r>
-      <w:r>
-        <w:t>f</w:t>
-      </w:r>
-      <w:r>
-        <w:t xml:space="preserve"> one</w:t>
-      </w:r>
-      <w:r>
-        <w:t xml:space="preserve"> of the</w:t>
-      </w:r>
-      <w:r>
-        <w:t xml:space="preserve"> tool</w:t>
-      </w:r>
-      <w:r>
-        <w:t>s</w:t>
-      </w:r>
-      <w:r>
-        <w:t xml:space="preserve"> model</w:t>
-      </w:r>
-      <w:r>
-        <w:t>s</w:t>
-      </w:r>
-      <w:r>
-        <w:t xml:space="preserve"> c</w:t>
-      </w:r>
-      <w:r>
-        <w:t xml:space="preserve">hange. We have proposed another solution to create an interoperability between tools </w:t>
-      </w:r>
-      <w:proofErr w:type="gramStart"/>
-      <w:r>
-        <w:t>( 2</w:t>
-      </w:r>
-      <w:proofErr w:type="gramEnd"/>
-      <w:r>
-        <w:t xml:space="preserve"> or more) it is Roll4All. In Rool4All we create one role model to different model tools. Unlike a pivot model a role model is independent to the tools and if a model tools is updating we just need to update the relation between this tools and the Roles mod</w:t>
-      </w:r>
-      <w:r>
-        <w:t>el, no the Role model himself.</w:t>
-      </w:r>
-      <w:r>
-        <w:t xml:space="preserve"> Moreover all elements can play roles included an elements of unrelated type or another role.</w:t>
-      </w:r>
-    </w:p>
-    <w:p>
-      <w:r>
-        <w:t>Role provides</w:t>
-      </w:r>
-      <w:r>
-        <w:t xml:space="preserve"> others features, we can associate serval existing roles to create a new one, </w:t>
-      </w:r>
-      <w:proofErr w:type="gramStart"/>
-      <w:r>
-        <w:t>this</w:t>
-      </w:r>
-      <w:proofErr w:type="gramEnd"/>
-      <w:r>
-        <w:t xml:space="preserve"> feature is useful if a new concepts emerge from the roles model. Moreover a</w:t>
-      </w:r>
-      <w:r>
-        <w:t xml:space="preserve">n </w:t>
-      </w:r>
-      <w:r>
-        <w:t xml:space="preserve">element can play </w:t>
-      </w:r>
-      <w:r>
-        <w:t>se</w:t>
-      </w:r>
-      <w:r>
-        <w:t>v</w:t>
-      </w:r>
-      <w:r>
-        <w:t>er</w:t>
-      </w:r>
-      <w:r>
-        <w:t>al rol</w:t>
-      </w:r>
-      <w:r>
-        <w:t>e</w:t>
-      </w:r>
-      <w:r>
-        <w:t xml:space="preserve">s,    </w:t>
-      </w:r>
-      <w:r>
-        <w:t>therefor it is possible to create different point of view about the same model according to the context.</w:t>
-      </w:r>
-    </w:p>
-    <w:p/>
-    <w:p/>
-    <w:p>
-      <w:bookmarkStart w:id="0" w:name="_GoBack"/>
-      <w:bookmarkEnd w:id="0"/>
-    </w:p>
-    <w:p>
-      <w:bookmarkStart w:id="1" w:name="Interoperability"/>
-      <w:r>
-        <w:rPr>
-          <w:b/>
-          <w:bCs/>
-          <w:u w:val="single"/>
-          <w:shd w:val="clear" w:color="auto" w:fill="FFFFFF"/>
-        </w:rPr>
-        <w:t>Interoperability</w:t>
-      </w:r>
-      <w:bookmarkEnd w:id="1"/>
-      <w:r>
-        <w:rPr>
-          <w:b/>
-          <w:bCs/>
-          <w:u w:val="single"/>
-          <w:shd w:val="clear" w:color="auto" w:fill="FFFFFF"/>
-        </w:rPr>
-        <w:t xml:space="preserve"> (https://www.ieee.org/)</w:t>
-      </w:r>
-      <w:r>
-        <w:rPr>
-          <w:b/>
-          <w:bCs/>
-          <w:shd w:val="clear" w:color="auto" w:fill="FFFFFF"/>
-        </w:rPr>
-        <w:t>:</w:t>
-      </w:r>
-      <w:r>
-        <w:rPr>
-          <w:rStyle w:val="apple-converted-space"/>
-          <w:shd w:val="clear" w:color="auto" w:fill="FFFFFF"/>
-        </w:rPr>
-        <w:t> </w:t>
-      </w:r>
-      <w:r>
-        <w:rPr>
-          <w:color w:val="000000" w:themeColor="text1"/>
-          <w:shd w:val="clear" w:color="auto" w:fill="FFFFFF"/>
-        </w:rPr>
-        <w:t>Ability of a system or a product to work with other systems or products without special effort on the part of the customer. Interoperability is made possible by the implementation of standards.</w:t>
-      </w:r>
-    </w:p>
+    <w:tbl>
+      <w:tblPr>
+        <w:tblStyle w:val="Grilledutableau"/>
+        <w:tblW w:w="0" w:type="auto"/>
+        <w:tblBorders>
+          <w:top w:val="none" w:sz="0" w:space="0" w:color="auto"/>
+          <w:left w:val="none" w:sz="0" w:space="0" w:color="auto"/>
+          <w:bottom w:val="none" w:sz="0" w:space="0" w:color="auto"/>
+          <w:right w:val="none" w:sz="0" w:space="0" w:color="auto"/>
+          <w:insideH w:val="none" w:sz="0" w:space="0" w:color="auto"/>
+          <w:insideV w:val="none" w:sz="0" w:space="0" w:color="auto"/>
+        </w:tblBorders>
+        <w:tblLook w:val="04A0" w:firstRow="1" w:lastRow="0" w:firstColumn="1" w:lastColumn="0" w:noHBand="0" w:noVBand="1"/>
+      </w:tblPr>
+      <w:tblGrid>
+        <w:gridCol w:w="4811"/>
+        <w:gridCol w:w="4811"/>
+      </w:tblGrid>
+      <w:tr>
+        <w:tc>
+          <w:tcPr>
+            <w:tcW w:w="4811" w:type="dxa"/>
+          </w:tcPr>
+          <w:p>
+            <w:r>
+              <w:t xml:space="preserve">In most projects we used serval specific tools to model systems or manipulate data and sometimes these tools used the same model or data. </w:t>
+            </w:r>
+            <w:r>
+              <w:t>Therefore a collaborative process is necessary, it is call interoperability</w:t>
+            </w:r>
+            <w:r>
+              <w:t>. A solution to create interoperability between two tools is to create a pivot model shared by the tools. This solution is simply to implement if all tools were develop according to the same pivot model. The pivot model installing two main problems, the first emerge when the pivot model is modified so all ours models need to be updating too. The second one comes when a new tool is added to the project so that is necessary to modify its model in order to adapt the model of the tool at the pivot model. We have proposed another solution to create interoperability: Roll4All, in Roll4All a role model is defined this model as a pivot model allows the interoperability between serval tools. To each tool each model element play a role define in the role model, the connection between the role model and the tool’s model is formatted by an adaptor. Unlike a pivot model, a role model is independent to the tools for example if a model tools is updating we need to adapt the adaptor but no the Role model himself. Moreover all elements can play roles included an elements of unrelated type therefore with Roll4All it is possible to federate all tools type. Furthermore a role can play a role this allows to adapt the role model to a tool without modification in the tool model or the role model. Role provides others features, we can associate serval existing roles to create a new one it is useful if a new concepts emerge from the roles model. Another feature is that element can play several roles, therefor it is possible to create different point of view about the same model according to the context.</w:t>
+            </w:r>
+          </w:p>
+          <w:p/>
+        </w:tc>
+        <w:tc>
+          <w:tcPr>
+            <w:tcW w:w="4811" w:type="dxa"/>
+          </w:tcPr>
+          <w:p>
+            <w:r>
+              <w:t>Roles =&gt; adaptation without models modification</w:t>
+            </w:r>
+          </w:p>
+          <w:p>
+            <w:r>
+              <w:t xml:space="preserve">1 Roles </w:t>
+            </w:r>
+            <w:proofErr w:type="spellStart"/>
+            <w:r>
+              <w:t>medeling</w:t>
+            </w:r>
+            <w:proofErr w:type="spellEnd"/>
+            <w:r>
+              <w:t xml:space="preserve"> for different tools </w:t>
+            </w:r>
+          </w:p>
+          <w:p>
+            <w:r>
+              <w:t>Associate some roles to create a new one with all the different features</w:t>
+            </w:r>
+          </w:p>
+          <w:p>
+            <w:proofErr w:type="spellStart"/>
+            <w:r>
+              <w:t>Rols</w:t>
+            </w:r>
+            <w:proofErr w:type="spellEnd"/>
+            <w:r>
+              <w:t xml:space="preserve"> =&gt; adapted the point of view according to the context.</w:t>
+            </w:r>
+          </w:p>
+          <w:p>
+            <w:r>
+              <w:t xml:space="preserve">All model elements can play </w:t>
+            </w:r>
+            <w:proofErr w:type="spellStart"/>
+            <w:r>
+              <w:t>rols</w:t>
+            </w:r>
+            <w:proofErr w:type="spellEnd"/>
+            <w:r>
+              <w:t xml:space="preserve"> </w:t>
+            </w:r>
+          </w:p>
+          <w:p>
+            <w:r>
+              <w:t xml:space="preserve">Role can play </w:t>
+            </w:r>
+            <w:proofErr w:type="spellStart"/>
+            <w:r>
+              <w:t>rols</w:t>
+            </w:r>
+            <w:proofErr w:type="spellEnd"/>
+          </w:p>
+          <w:p>
+            <w:r>
+              <w:t xml:space="preserve">A players (role or type) can play </w:t>
+            </w:r>
+            <w:proofErr w:type="spellStart"/>
+            <w:r>
+              <w:t>servial</w:t>
+            </w:r>
+            <w:proofErr w:type="spellEnd"/>
+            <w:r>
+              <w:t xml:space="preserve"> </w:t>
+            </w:r>
+            <w:proofErr w:type="spellStart"/>
+            <w:r>
+              <w:t>rols</w:t>
+            </w:r>
+            <w:proofErr w:type="spellEnd"/>
+          </w:p>
+          <w:p>
+            <w:bookmarkStart w:id="0" w:name="_GoBack"/>
+            <w:bookmarkEnd w:id="0"/>
+          </w:p>
+        </w:tc>
+      </w:tr>
+    </w:tbl>
     <w:p/>
     <w:p/>
     <w:sectPr>
@@ -449,6 +327,25 @@
     <w:basedOn w:val="Policepardfaut"/>
     <w:rsid w:val="000C6D38"/>
   </w:style>
+  <w:style w:type="table" w:styleId="Grilledutableau">
+    <w:name w:val="Table Grid"/>
+    <w:basedOn w:val="TableauNormal"/>
+    <w:uiPriority w:val="59"/>
+    <w:rsid w:val="0066272E"/>
+    <w:pPr>
+      <w:spacing w:after="0" w:line="240" w:lineRule="auto"/>
+    </w:pPr>
+    <w:tblPr>
+      <w:tblBorders>
+        <w:top w:val="single" w:sz="4" w:space="0" w:color="auto"/>
+        <w:left w:val="single" w:sz="4" w:space="0" w:color="auto"/>
+        <w:bottom w:val="single" w:sz="4" w:space="0" w:color="auto"/>
+        <w:right w:val="single" w:sz="4" w:space="0" w:color="auto"/>
+        <w:insideH w:val="single" w:sz="4" w:space="0" w:color="auto"/>
+        <w:insideV w:val="single" w:sz="4" w:space="0" w:color="auto"/>
+      </w:tblBorders>
+    </w:tblPr>
+  </w:style>
 </w:styles>
 </file>
 
@@ -644,6 +541,25 @@
     <w:basedOn w:val="Policepardfaut"/>
     <w:rsid w:val="000C6D38"/>
   </w:style>
+  <w:style w:type="table" w:styleId="Grilledutableau">
+    <w:name w:val="Table Grid"/>
+    <w:basedOn w:val="TableauNormal"/>
+    <w:uiPriority w:val="59"/>
+    <w:rsid w:val="0066272E"/>
+    <w:pPr>
+      <w:spacing w:after="0" w:line="240" w:lineRule="auto"/>
+    </w:pPr>
+    <w:tblPr>
+      <w:tblBorders>
+        <w:top w:val="single" w:sz="4" w:space="0" w:color="auto"/>
+        <w:left w:val="single" w:sz="4" w:space="0" w:color="auto"/>
+        <w:bottom w:val="single" w:sz="4" w:space="0" w:color="auto"/>
+        <w:right w:val="single" w:sz="4" w:space="0" w:color="auto"/>
+        <w:insideH w:val="single" w:sz="4" w:space="0" w:color="auto"/>
+        <w:insideV w:val="single" w:sz="4" w:space="0" w:color="auto"/>
+      </w:tblBorders>
+    </w:tblPr>
+  </w:style>
 </w:styles>
 </file>
 
